--- a/Участок ремонта форм/Формокомплекты/Отчет о подготовке в производство/Бутылки/ХХI-В-28-2-350 (Аквадив 0.35 л.).docx
+++ b/Участок ремонта форм/Формокомплекты/Отчет о подготовке в производство/Бутылки/ХХI-В-28-2-350 (Аквадив 0.35 л.).docx
@@ -111,8 +111,9 @@
           <w:sz w:val="28"/>
           <w:szCs w:val="28"/>
           <w:u w:val="single"/>
-        </w:rPr>
-        <w:t>3</w:t>
+          <w:lang w:val="en-US"/>
+        </w:rPr>
+        <w:t>1</w:t>
       </w:r>
       <w:r>
         <w:rPr>
@@ -143,13 +144,7 @@
         <w:rPr>
           <w:rFonts w:ascii="Arial" w:hAnsi="Arial" w:cs="Arial"/>
         </w:rPr>
-        <w:t>1</w:t>
-      </w:r>
-      <w:r>
-        <w:rPr>
-          <w:rFonts w:ascii="Arial" w:hAnsi="Arial" w:cs="Arial"/>
-        </w:rPr>
-        <w:t>0</w:t>
+        <w:t>31</w:t>
       </w:r>
       <w:r>
         <w:rPr>
@@ -160,14 +155,9 @@
       <w:r>
         <w:rPr>
           <w:rFonts w:ascii="Arial" w:hAnsi="Arial" w:cs="Arial"/>
-        </w:rPr>
-        <w:t>0</w:t>
-      </w:r>
-      <w:r>
-        <w:rPr>
-          <w:rFonts w:ascii="Arial" w:hAnsi="Arial" w:cs="Arial"/>
-        </w:rPr>
-        <w:t>9</w:t>
+          <w:lang w:val="en-US"/>
+        </w:rPr>
+        <w:t>10</w:t>
       </w:r>
       <w:r>
         <w:rPr>
@@ -1750,19 +1740,19 @@
               <w:jc w:val="center"/>
             </w:pPr>
             <w:r>
-              <w:t>Стрелков Д.В.</w:t>
-            </w:r>
-          </w:p>
-          <w:p>
-            <w:pPr>
-              <w:jc w:val="center"/>
-              <w:rPr>
-                <w:sz w:val="22"/>
-                <w:szCs w:val="22"/>
-              </w:rPr>
-            </w:pPr>
-            <w:r>
-              <w:t>Шитов С.Н.</w:t>
+              <w:t>Балюк А.И.</w:t>
+            </w:r>
+          </w:p>
+          <w:p>
+            <w:pPr>
+              <w:jc w:val="center"/>
+              <w:rPr>
+                <w:sz w:val="22"/>
+                <w:szCs w:val="22"/>
+              </w:rPr>
+            </w:pPr>
+            <w:r>
+              <w:t>Вишняков С.В.</w:t>
             </w:r>
           </w:p>
         </w:tc>
@@ -2344,7 +2334,7 @@
               <w:jc w:val="center"/>
             </w:pPr>
             <w:r>
-              <w:t>Шитов С.Н.</w:t>
+              <w:t>Мироненко А.В.</w:t>
             </w:r>
           </w:p>
         </w:tc>
@@ -2776,7 +2766,7 @@
           <w:sz w:val="22"/>
           <w:szCs w:val="22"/>
         </w:rPr>
-        <w:t xml:space="preserve"> 0</w:t>
+        <w:t xml:space="preserve"> 7</w:t>
       </w:r>
       <w:bookmarkStart w:id="0" w:name="_GoBack"/>
       <w:bookmarkEnd w:id="0"/>
@@ -2851,15 +2841,23 @@
           <w:sz w:val="22"/>
           <w:szCs w:val="22"/>
         </w:rPr>
-        <w:t>Ответственный исполнитель</w:t>
-      </w:r>
-      <w:r>
-        <w:rPr>
-          <w:rFonts w:ascii="Arial" w:hAnsi="Arial" w:cs="Arial"/>
-          <w:sz w:val="22"/>
-          <w:szCs w:val="22"/>
-        </w:rPr>
-        <w:t>:</w:t>
+        <w:t xml:space="preserve">Ответственный </w:t>
+      </w:r>
+      <w:r>
+        <w:rPr>
+          <w:rFonts w:ascii="Arial" w:hAnsi="Arial" w:cs="Arial"/>
+          <w:sz w:val="22"/>
+          <w:szCs w:val="22"/>
+        </w:rPr>
+        <w:t>исполнитель</w:t>
+      </w:r>
+      <w:r>
+        <w:rPr>
+          <w:rFonts w:ascii="Arial" w:hAnsi="Arial" w:cs="Arial"/>
+          <w:sz w:val="22"/>
+          <w:szCs w:val="22"/>
+        </w:rPr>
+        <w:t xml:space="preserve">: </w:t>
       </w:r>
       <w:r>
         <w:rPr>

--- a/Участок ремонта форм/Формокомплекты/Отчет о подготовке в производство/Бутылки/ХХI-В-28-2-350 (Аквадив 0.35 л.).docx
+++ b/Участок ремонта форм/Формокомплекты/Отчет о подготовке в производство/Бутылки/ХХI-В-28-2-350 (Аквадив 0.35 л.).docx
@@ -1,6 +1,6 @@
 
 <file path=word/document.xml><?xml version="1.0" encoding="utf-8"?>
-<w:document xmlns:wpc="http://schemas.microsoft.com/office/word/2010/wordprocessingCanvas" xmlns:mc="http://schemas.openxmlformats.org/markup-compatibility/2006" xmlns:o="urn:schemas-microsoft-com:office:office" xmlns:r="http://schemas.openxmlformats.org/officeDocument/2006/relationships" xmlns:m="http://schemas.openxmlformats.org/officeDocument/2006/math" xmlns:v="urn:schemas-microsoft-com:vml" xmlns:wp14="http://schemas.microsoft.com/office/word/2010/wordprocessingDrawing" xmlns:wp="http://schemas.openxmlformats.org/drawingml/2006/wordprocessingDrawing" xmlns:w10="urn:schemas-microsoft-com:office:word" xmlns:w="http://schemas.openxmlformats.org/wordprocessingml/2006/main" xmlns:w14="http://schemas.microsoft.com/office/word/2010/wordml" xmlns:w15="http://schemas.microsoft.com/office/word/2012/wordml" xmlns:wpg="http://schemas.microsoft.com/office/word/2010/wordprocessingGroup" xmlns:wpi="http://schemas.microsoft.com/office/word/2010/wordprocessingInk" xmlns:wne="http://schemas.microsoft.com/office/word/2006/wordml" xmlns:wps="http://schemas.microsoft.com/office/word/2010/wordprocessingShape" mc:Ignorable="w14 w15 wp14">
+<w:document xmlns:wpc="http://schemas.microsoft.com/office/word/2010/wordprocessingCanvas" xmlns:cx="http://schemas.microsoft.com/office/drawing/2014/chartex" xmlns:cx1="http://schemas.microsoft.com/office/drawing/2015/9/8/chartex" xmlns:cx2="http://schemas.microsoft.com/office/drawing/2015/10/21/chartex" xmlns:cx3="http://schemas.microsoft.com/office/drawing/2016/5/9/chartex" xmlns:cx4="http://schemas.microsoft.com/office/drawing/2016/5/10/chartex" xmlns:cx5="http://schemas.microsoft.com/office/drawing/2016/5/11/chartex" xmlns:cx6="http://schemas.microsoft.com/office/drawing/2016/5/12/chartex" xmlns:cx7="http://schemas.microsoft.com/office/drawing/2016/5/13/chartex" xmlns:cx8="http://schemas.microsoft.com/office/drawing/2016/5/14/chartex" xmlns:mc="http://schemas.openxmlformats.org/markup-compatibility/2006" xmlns:aink="http://schemas.microsoft.com/office/drawing/2016/ink" xmlns:am3d="http://schemas.microsoft.com/office/drawing/2017/model3d" xmlns:o="urn:schemas-microsoft-com:office:office" xmlns:r="http://schemas.openxmlformats.org/officeDocument/2006/relationships" xmlns:m="http://schemas.openxmlformats.org/officeDocument/2006/math" xmlns:v="urn:schemas-microsoft-com:vml" xmlns:wp14="http://schemas.microsoft.com/office/word/2010/wordprocessingDrawing" xmlns:wp="http://schemas.openxmlformats.org/drawingml/2006/wordprocessingDrawing" xmlns:w10="urn:schemas-microsoft-com:office:word" xmlns:w="http://schemas.openxmlformats.org/wordprocessingml/2006/main" xmlns:w14="http://schemas.microsoft.com/office/word/2010/wordml" xmlns:w15="http://schemas.microsoft.com/office/word/2012/wordml" xmlns:w16cid="http://schemas.microsoft.com/office/word/2016/wordml/cid" xmlns:w16se="http://schemas.microsoft.com/office/word/2015/wordml/symex" xmlns:wpg="http://schemas.microsoft.com/office/word/2010/wordprocessingGroup" xmlns:wpi="http://schemas.microsoft.com/office/word/2010/wordprocessingInk" xmlns:wne="http://schemas.microsoft.com/office/word/2006/wordml" xmlns:wps="http://schemas.microsoft.com/office/word/2010/wordprocessingShape" mc:Ignorable="w14 w15 w16se w16cid wp14">
   <w:body>
     <w:p>
       <w:pPr>
@@ -19,8 +19,19 @@
           <w:sz w:val="28"/>
           <w:szCs w:val="28"/>
         </w:rPr>
-        <w:t>Отчет о проведении подготовки формокомплекта</w:t>
-      </w:r>
+        <w:t xml:space="preserve">Отчет о проведении подготовки </w:t>
+      </w:r>
+      <w:proofErr w:type="spellStart"/>
+      <w:r>
+        <w:rPr>
+          <w:rFonts w:ascii="Arial" w:hAnsi="Arial" w:cs="Arial"/>
+          <w:b/>
+          <w:sz w:val="28"/>
+          <w:szCs w:val="28"/>
+        </w:rPr>
+        <w:t>формокомплекта</w:t>
+      </w:r>
+      <w:proofErr w:type="spellEnd"/>
     </w:p>
     <w:p>
       <w:pPr>
@@ -111,9 +122,8 @@
           <w:sz w:val="28"/>
           <w:szCs w:val="28"/>
           <w:u w:val="single"/>
-          <w:lang w:val="en-US"/>
-        </w:rPr>
-        <w:t>1</w:t>
+        </w:rPr>
+        <w:t>2</w:t>
       </w:r>
       <w:r>
         <w:rPr>
@@ -144,7 +154,7 @@
         <w:rPr>
           <w:rFonts w:ascii="Arial" w:hAnsi="Arial" w:cs="Arial"/>
         </w:rPr>
-        <w:t>31</w:t>
+        <w:t>20</w:t>
       </w:r>
       <w:r>
         <w:rPr>
@@ -155,7 +165,6 @@
       <w:r>
         <w:rPr>
           <w:rFonts w:ascii="Arial" w:hAnsi="Arial" w:cs="Arial"/>
-          <w:lang w:val="en-US"/>
         </w:rPr>
         <w:t>10</w:t>
       </w:r>
@@ -163,13 +172,21 @@
         <w:rPr>
           <w:rFonts w:ascii="Arial" w:hAnsi="Arial" w:cs="Arial"/>
         </w:rPr>
-        <w:t>.201</w:t>
-      </w:r>
-      <w:r>
-        <w:rPr>
-          <w:rFonts w:ascii="Arial" w:hAnsi="Arial" w:cs="Arial"/>
-        </w:rPr>
-        <w:t>9</w:t>
+        <w:t xml:space="preserve"> </w:t>
+      </w:r>
+      <w:bookmarkStart w:id="0" w:name="_GoBack"/>
+      <w:bookmarkEnd w:id="0"/>
+      <w:r>
+        <w:rPr>
+          <w:rFonts w:ascii="Arial" w:hAnsi="Arial" w:cs="Arial"/>
+        </w:rPr>
+        <w:t>.20</w:t>
+      </w:r>
+      <w:r>
+        <w:rPr>
+          <w:rFonts w:ascii="Arial" w:hAnsi="Arial" w:cs="Arial"/>
+        </w:rPr>
+        <w:t>20</w:t>
       </w:r>
     </w:p>
     <w:p>
@@ -192,6 +209,7 @@
           <w:szCs w:val="22"/>
         </w:rPr>
       </w:pPr>
+      <w:proofErr w:type="spellStart"/>
       <w:r>
         <w:rPr>
           <w:rFonts w:ascii="Arial" w:hAnsi="Arial" w:cs="Arial"/>
@@ -199,8 +217,9 @@
           <w:sz w:val="22"/>
           <w:szCs w:val="22"/>
         </w:rPr>
-        <w:t xml:space="preserve">Формокомплект </w:t>
-      </w:r>
+        <w:t>Формокомплект</w:t>
+      </w:r>
+      <w:proofErr w:type="spellEnd"/>
       <w:r>
         <w:rPr>
           <w:rFonts w:ascii="Arial" w:hAnsi="Arial" w:cs="Arial"/>
@@ -208,6 +227,15 @@
           <w:sz w:val="22"/>
           <w:szCs w:val="22"/>
         </w:rPr>
+        <w:t xml:space="preserve"> </w:t>
+      </w:r>
+      <w:r>
+        <w:rPr>
+          <w:rFonts w:ascii="Arial" w:hAnsi="Arial" w:cs="Arial"/>
+          <w:b/>
+          <w:sz w:val="22"/>
+          <w:szCs w:val="22"/>
+        </w:rPr>
         <w:t>бутылки</w:t>
       </w:r>
       <w:r>
@@ -256,6 +284,7 @@
         </w:rPr>
         <w:t>«</w:t>
       </w:r>
+      <w:proofErr w:type="spellStart"/>
       <w:r>
         <w:rPr>
           <w:rFonts w:ascii="Arial" w:hAnsi="Arial" w:cs="Arial"/>
@@ -264,7 +293,18 @@
           <w:szCs w:val="22"/>
           <w:u w:val="single"/>
         </w:rPr>
-        <w:t>Аквадив 0.35 л.</w:t>
+        <w:t>Аквадив</w:t>
+      </w:r>
+      <w:proofErr w:type="spellEnd"/>
+      <w:r>
+        <w:rPr>
+          <w:rFonts w:ascii="Arial" w:hAnsi="Arial" w:cs="Arial"/>
+          <w:b/>
+          <w:sz w:val="22"/>
+          <w:szCs w:val="22"/>
+          <w:u w:val="single"/>
+        </w:rPr>
+        <w:t xml:space="preserve"> 0.35 л.</w:t>
       </w:r>
       <w:r>
         <w:rPr>
@@ -630,7 +670,7 @@
               </w:rPr>
             </w:pPr>
             <w:r>
-              <w:t>Н.А. Филиппов</w:t>
+              <w:t>Филиппов Н.А.</w:t>
             </w:r>
           </w:p>
         </w:tc>
@@ -1525,8 +1565,9 @@
                 <w:sz w:val="22"/>
                 <w:szCs w:val="22"/>
               </w:rPr>
-              <w:t xml:space="preserve"> деталей формокомплект</w:t>
-            </w:r>
+              <w:t xml:space="preserve"> деталей </w:t>
+            </w:r>
+            <w:proofErr w:type="spellStart"/>
             <w:r>
               <w:rPr>
                 <w:rFonts w:ascii="Arial" w:hAnsi="Arial" w:cs="Arial"/>
@@ -1534,8 +1575,18 @@
                 <w:sz w:val="22"/>
                 <w:szCs w:val="22"/>
               </w:rPr>
+              <w:t>формокомплект</w:t>
+            </w:r>
+            <w:r>
+              <w:rPr>
+                <w:rFonts w:ascii="Arial" w:hAnsi="Arial" w:cs="Arial"/>
+                <w:b/>
+                <w:sz w:val="22"/>
+                <w:szCs w:val="22"/>
+              </w:rPr>
               <w:t>а</w:t>
             </w:r>
+            <w:proofErr w:type="spellEnd"/>
           </w:p>
         </w:tc>
       </w:tr>
@@ -1738,21 +1789,13 @@
           <w:p>
             <w:pPr>
               <w:jc w:val="center"/>
-            </w:pPr>
-            <w:r>
-              <w:t>Балюк А.И.</w:t>
-            </w:r>
-          </w:p>
-          <w:p>
-            <w:pPr>
-              <w:jc w:val="center"/>
-              <w:rPr>
-                <w:sz w:val="22"/>
-                <w:szCs w:val="22"/>
-              </w:rPr>
-            </w:pPr>
-            <w:r>
-              <w:t>Вишняков С.В.</w:t>
+              <w:rPr>
+                <w:sz w:val="22"/>
+                <w:szCs w:val="22"/>
+              </w:rPr>
+            </w:pPr>
+            <w:r>
+              <w:t>Стрелков Д.В.</w:t>
             </w:r>
           </w:p>
         </w:tc>
@@ -2093,7 +2136,7 @@
               <w:jc w:val="center"/>
             </w:pPr>
             <w:r>
-              <w:t>Н.А. Филиппов</w:t>
+              <w:t>Филиппов Н.А.</w:t>
             </w:r>
           </w:p>
         </w:tc>
@@ -2334,7 +2377,7 @@
               <w:jc w:val="center"/>
             </w:pPr>
             <w:r>
-              <w:t>Мироненко А.В.</w:t>
+              <w:t>Шитов С.Н.</w:t>
             </w:r>
           </w:p>
         </w:tc>
@@ -2549,7 +2592,6 @@
     <w:p/>
     <w:p/>
     <w:p/>
-    <w:p/>
     <w:p>
       <w:pPr>
         <w:rPr>
@@ -2558,107 +2600,129 @@
           <w:szCs w:val="22"/>
         </w:rPr>
       </w:pPr>
-      <w:r>
-        <w:rPr>
-          <w:rFonts w:ascii="Arial" w:hAnsi="Arial" w:cs="Arial"/>
-          <w:sz w:val="22"/>
-          <w:szCs w:val="22"/>
-        </w:rPr>
-        <w:t>Формокомплект бутыл</w:t>
-      </w:r>
-      <w:r>
-        <w:rPr>
-          <w:rFonts w:ascii="Arial" w:hAnsi="Arial" w:cs="Arial"/>
-          <w:sz w:val="22"/>
-          <w:szCs w:val="22"/>
-        </w:rPr>
-        <w:t xml:space="preserve">ки </w:t>
-      </w:r>
-      <w:r>
-        <w:rPr>
-          <w:rFonts w:ascii="Arial" w:hAnsi="Arial" w:cs="Arial"/>
-          <w:sz w:val="22"/>
-          <w:szCs w:val="22"/>
-        </w:rPr>
-        <w:t>«</w:t>
-      </w:r>
-      <w:r>
-        <w:rPr>
-          <w:rFonts w:ascii="Arial" w:hAnsi="Arial" w:cs="Arial"/>
-          <w:sz w:val="22"/>
-          <w:szCs w:val="22"/>
-        </w:rPr>
-        <w:t>Аквадив</w:t>
-      </w:r>
-      <w:r>
-        <w:rPr>
-          <w:rFonts w:ascii="Arial" w:hAnsi="Arial" w:cs="Arial"/>
-          <w:sz w:val="22"/>
-          <w:szCs w:val="22"/>
-        </w:rPr>
-        <w:t xml:space="preserve"> 0.</w:t>
-      </w:r>
-      <w:r>
-        <w:rPr>
-          <w:rFonts w:ascii="Arial" w:hAnsi="Arial" w:cs="Arial"/>
-          <w:sz w:val="22"/>
-          <w:szCs w:val="22"/>
-        </w:rPr>
-        <w:t>35</w:t>
-      </w:r>
-      <w:r>
-        <w:rPr>
-          <w:rFonts w:ascii="Arial" w:hAnsi="Arial" w:cs="Arial"/>
-          <w:sz w:val="22"/>
-          <w:szCs w:val="22"/>
-        </w:rPr>
-        <w:t xml:space="preserve"> л.</w:t>
-      </w:r>
-      <w:r>
-        <w:rPr>
-          <w:rFonts w:ascii="Arial" w:hAnsi="Arial" w:cs="Arial"/>
-          <w:sz w:val="22"/>
-          <w:szCs w:val="22"/>
-        </w:rPr>
-        <w:t>»</w:t>
-      </w:r>
-      <w:r>
-        <w:rPr>
-          <w:rFonts w:ascii="Arial" w:hAnsi="Arial" w:cs="Arial"/>
-          <w:sz w:val="22"/>
-          <w:szCs w:val="22"/>
-        </w:rPr>
-        <w:t xml:space="preserve"> </w:t>
-      </w:r>
-      <w:r>
-        <w:rPr>
-          <w:rFonts w:ascii="Arial" w:hAnsi="Arial" w:cs="Arial"/>
-          <w:sz w:val="22"/>
-          <w:szCs w:val="22"/>
-        </w:rPr>
-        <w:t>к установке</w:t>
-      </w:r>
-      <w:r>
-        <w:rPr>
-          <w:rFonts w:ascii="Arial" w:hAnsi="Arial" w:cs="Arial"/>
-          <w:sz w:val="22"/>
-          <w:szCs w:val="22"/>
-        </w:rPr>
-        <w:t xml:space="preserve"> </w:t>
-      </w:r>
-      <w:r>
-        <w:rPr>
-          <w:rFonts w:ascii="Arial" w:hAnsi="Arial" w:cs="Arial"/>
-          <w:b/>
-          <w:sz w:val="22"/>
-          <w:szCs w:val="22"/>
-          <w:u w:val="single"/>
-        </w:rPr>
-        <w:t>_____________________________</w:t>
-      </w:r>
     </w:p>
     <w:p>
       <w:pPr>
+        <w:rPr>
+          <w:rFonts w:ascii="Arial" w:hAnsi="Arial" w:cs="Arial"/>
+          <w:sz w:val="22"/>
+          <w:szCs w:val="22"/>
+        </w:rPr>
+      </w:pPr>
+      <w:proofErr w:type="spellStart"/>
+      <w:r>
+        <w:rPr>
+          <w:rFonts w:ascii="Arial" w:hAnsi="Arial" w:cs="Arial"/>
+          <w:sz w:val="22"/>
+          <w:szCs w:val="22"/>
+        </w:rPr>
+        <w:lastRenderedPageBreak/>
+        <w:t>Формокомплект</w:t>
+      </w:r>
+      <w:proofErr w:type="spellEnd"/>
+      <w:r>
+        <w:rPr>
+          <w:rFonts w:ascii="Arial" w:hAnsi="Arial" w:cs="Arial"/>
+          <w:sz w:val="22"/>
+          <w:szCs w:val="22"/>
+        </w:rPr>
+        <w:t xml:space="preserve"> бутыл</w:t>
+      </w:r>
+      <w:r>
+        <w:rPr>
+          <w:rFonts w:ascii="Arial" w:hAnsi="Arial" w:cs="Arial"/>
+          <w:sz w:val="22"/>
+          <w:szCs w:val="22"/>
+        </w:rPr>
+        <w:t xml:space="preserve">ки </w:t>
+      </w:r>
+      <w:r>
+        <w:rPr>
+          <w:rFonts w:ascii="Arial" w:hAnsi="Arial" w:cs="Arial"/>
+          <w:sz w:val="22"/>
+          <w:szCs w:val="22"/>
+        </w:rPr>
+        <w:t>«</w:t>
+      </w:r>
+      <w:proofErr w:type="spellStart"/>
+      <w:r>
+        <w:rPr>
+          <w:rFonts w:ascii="Arial" w:hAnsi="Arial" w:cs="Arial"/>
+          <w:sz w:val="22"/>
+          <w:szCs w:val="22"/>
+        </w:rPr>
+        <w:t>Аквадив</w:t>
+      </w:r>
+      <w:proofErr w:type="spellEnd"/>
+      <w:r>
+        <w:rPr>
+          <w:rFonts w:ascii="Arial" w:hAnsi="Arial" w:cs="Arial"/>
+          <w:sz w:val="22"/>
+          <w:szCs w:val="22"/>
+        </w:rPr>
+        <w:t xml:space="preserve"> 0.</w:t>
+      </w:r>
+      <w:r>
+        <w:rPr>
+          <w:rFonts w:ascii="Arial" w:hAnsi="Arial" w:cs="Arial"/>
+          <w:sz w:val="22"/>
+          <w:szCs w:val="22"/>
+        </w:rPr>
+        <w:t>35</w:t>
+      </w:r>
+      <w:r>
+        <w:rPr>
+          <w:rFonts w:ascii="Arial" w:hAnsi="Arial" w:cs="Arial"/>
+          <w:sz w:val="22"/>
+          <w:szCs w:val="22"/>
+        </w:rPr>
+        <w:t xml:space="preserve"> л.</w:t>
+      </w:r>
+      <w:r>
+        <w:rPr>
+          <w:rFonts w:ascii="Arial" w:hAnsi="Arial" w:cs="Arial"/>
+          <w:sz w:val="22"/>
+          <w:szCs w:val="22"/>
+        </w:rPr>
+        <w:t>»</w:t>
+      </w:r>
+      <w:r>
+        <w:rPr>
+          <w:rFonts w:ascii="Arial" w:hAnsi="Arial" w:cs="Arial"/>
+          <w:sz w:val="22"/>
+          <w:szCs w:val="22"/>
+        </w:rPr>
+        <w:t xml:space="preserve"> </w:t>
+      </w:r>
+      <w:r>
+        <w:rPr>
+          <w:rFonts w:ascii="Arial" w:hAnsi="Arial" w:cs="Arial"/>
+          <w:sz w:val="22"/>
+          <w:szCs w:val="22"/>
+        </w:rPr>
+        <w:t>к установке</w:t>
+      </w:r>
+      <w:r>
+        <w:rPr>
+          <w:rFonts w:ascii="Arial" w:hAnsi="Arial" w:cs="Arial"/>
+          <w:sz w:val="22"/>
+          <w:szCs w:val="22"/>
+        </w:rPr>
+        <w:t xml:space="preserve"> </w:t>
+      </w:r>
+      <w:r>
+        <w:rPr>
+          <w:rFonts w:ascii="Arial" w:hAnsi="Arial" w:cs="Arial"/>
+          <w:b/>
+          <w:sz w:val="22"/>
+          <w:szCs w:val="22"/>
+          <w:u w:val="single"/>
+        </w:rPr>
+        <w:t>_____________________________</w:t>
+      </w:r>
+    </w:p>
+    <w:p>
+      <w:pPr>
         <w:ind w:left="5664" w:firstLine="708"/>
         <w:rPr>
           <w:rFonts w:ascii="Arial" w:hAnsi="Arial" w:cs="Arial"/>
@@ -2750,8 +2814,18 @@
           <w:sz w:val="22"/>
           <w:szCs w:val="22"/>
         </w:rPr>
-        <w:t>выработка формокомплекта</w:t>
-      </w:r>
+        <w:t xml:space="preserve">выработка </w:t>
+      </w:r>
+      <w:proofErr w:type="spellStart"/>
+      <w:r>
+        <w:rPr>
+          <w:rFonts w:ascii="Arial" w:hAnsi="Arial" w:cs="Arial"/>
+          <w:sz w:val="22"/>
+          <w:szCs w:val="22"/>
+        </w:rPr>
+        <w:t>формокомплекта</w:t>
+      </w:r>
+      <w:proofErr w:type="spellEnd"/>
       <w:r>
         <w:rPr>
           <w:rFonts w:ascii="Arial" w:hAnsi="Arial" w:cs="Arial"/>
@@ -2766,10 +2840,24 @@
           <w:sz w:val="22"/>
           <w:szCs w:val="22"/>
         </w:rPr>
-        <w:t xml:space="preserve"> 7</w:t>
-      </w:r>
-      <w:bookmarkStart w:id="0" w:name="_GoBack"/>
-      <w:bookmarkEnd w:id="0"/>
+        <w:t xml:space="preserve"> </w:t>
+      </w:r>
+      <w:r>
+        <w:rPr>
+          <w:rFonts w:ascii="Arial" w:hAnsi="Arial" w:cs="Arial"/>
+          <w:sz w:val="22"/>
+          <w:szCs w:val="22"/>
+        </w:rPr>
+        <w:t>3</w:t>
+      </w:r>
+      <w:r>
+        <w:rPr>
+          <w:rFonts w:ascii="Arial" w:hAnsi="Arial" w:cs="Arial"/>
+          <w:sz w:val="22"/>
+          <w:szCs w:val="22"/>
+        </w:rPr>
+        <w:t>0</w:t>
+      </w:r>
       <w:r>
         <w:rPr>
           <w:rFonts w:ascii="Arial" w:hAnsi="Arial" w:cs="Arial"/>
@@ -2935,17 +3023,9 @@
         <w:t xml:space="preserve">_________________ </w:t>
       </w:r>
       <w:r>
-        <w:rPr>
-          <w:sz w:val="22"/>
-          <w:szCs w:val="22"/>
-        </w:rPr>
-        <w:t>Н.А. Филиппов</w:t>
-      </w:r>
-      <w:r>
-        <w:rPr>
-          <w:sz w:val="22"/>
-          <w:szCs w:val="22"/>
-        </w:rPr>
+        <w:t>Филиппов Н.А.</w:t>
+      </w:r>
+      <w:r>
         <w:tab/>
       </w:r>
       <w:r>
@@ -3057,7 +3137,7 @@
 </file>
 
 <file path=word/numbering.xml><?xml version="1.0" encoding="utf-8"?>
-<w:numbering xmlns:wpc="http://schemas.microsoft.com/office/word/2010/wordprocessingCanvas" xmlns:mc="http://schemas.openxmlformats.org/markup-compatibility/2006" xmlns:o="urn:schemas-microsoft-com:office:office" xmlns:r="http://schemas.openxmlformats.org/officeDocument/2006/relationships" xmlns:m="http://schemas.openxmlformats.org/officeDocument/2006/math" xmlns:v="urn:schemas-microsoft-com:vml" xmlns:wp14="http://schemas.microsoft.com/office/word/2010/wordprocessingDrawing" xmlns:wp="http://schemas.openxmlformats.org/drawingml/2006/wordprocessingDrawing" xmlns:w10="urn:schemas-microsoft-com:office:word" xmlns:w="http://schemas.openxmlformats.org/wordprocessingml/2006/main" xmlns:w14="http://schemas.microsoft.com/office/word/2010/wordml" xmlns:w15="http://schemas.microsoft.com/office/word/2012/wordml" xmlns:wpg="http://schemas.microsoft.com/office/word/2010/wordprocessingGroup" xmlns:wpi="http://schemas.microsoft.com/office/word/2010/wordprocessingInk" xmlns:wne="http://schemas.microsoft.com/office/word/2006/wordml" xmlns:wps="http://schemas.microsoft.com/office/word/2010/wordprocessingShape" mc:Ignorable="w14 w15 wp14">
+<w:numbering xmlns:wpc="http://schemas.microsoft.com/office/word/2010/wordprocessingCanvas" xmlns:cx="http://schemas.microsoft.com/office/drawing/2014/chartex" xmlns:cx1="http://schemas.microsoft.com/office/drawing/2015/9/8/chartex" xmlns:cx2="http://schemas.microsoft.com/office/drawing/2015/10/21/chartex" xmlns:cx3="http://schemas.microsoft.com/office/drawing/2016/5/9/chartex" xmlns:cx4="http://schemas.microsoft.com/office/drawing/2016/5/10/chartex" xmlns:cx5="http://schemas.microsoft.com/office/drawing/2016/5/11/chartex" xmlns:cx6="http://schemas.microsoft.com/office/drawing/2016/5/12/chartex" xmlns:cx7="http://schemas.microsoft.com/office/drawing/2016/5/13/chartex" xmlns:cx8="http://schemas.microsoft.com/office/drawing/2016/5/14/chartex" xmlns:mc="http://schemas.openxmlformats.org/markup-compatibility/2006" xmlns:aink="http://schemas.microsoft.com/office/drawing/2016/ink" xmlns:am3d="http://schemas.microsoft.com/office/drawing/2017/model3d" xmlns:o="urn:schemas-microsoft-com:office:office" xmlns:r="http://schemas.openxmlformats.org/officeDocument/2006/relationships" xmlns:m="http://schemas.openxmlformats.org/officeDocument/2006/math" xmlns:v="urn:schemas-microsoft-com:vml" xmlns:wp14="http://schemas.microsoft.com/office/word/2010/wordprocessingDrawing" xmlns:wp="http://schemas.openxmlformats.org/drawingml/2006/wordprocessingDrawing" xmlns:w10="urn:schemas-microsoft-com:office:word" xmlns:w="http://schemas.openxmlformats.org/wordprocessingml/2006/main" xmlns:w14="http://schemas.microsoft.com/office/word/2010/wordml" xmlns:w15="http://schemas.microsoft.com/office/word/2012/wordml" xmlns:w16cid="http://schemas.microsoft.com/office/word/2016/wordml/cid" xmlns:w16se="http://schemas.microsoft.com/office/word/2015/wordml/symex" xmlns:wpg="http://schemas.microsoft.com/office/word/2010/wordprocessingGroup" xmlns:wpi="http://schemas.microsoft.com/office/word/2010/wordprocessingInk" xmlns:wne="http://schemas.microsoft.com/office/word/2006/wordml" xmlns:wps="http://schemas.microsoft.com/office/word/2010/wordprocessingShape" mc:Ignorable="w14 w15 w16se w16cid wp14">
   <w:abstractNum w:abstractNumId="0" w15:restartNumberingAfterBreak="0">
     <w:nsid w:val="0D680598"/>
     <w:multiLevelType w:val="hybridMultilevel"/>
@@ -3603,7 +3683,7 @@
 </file>
 
 <file path=word/styles.xml><?xml version="1.0" encoding="utf-8"?>
-<w:styles xmlns:mc="http://schemas.openxmlformats.org/markup-compatibility/2006" xmlns:r="http://schemas.openxmlformats.org/officeDocument/2006/relationships" xmlns:w="http://schemas.openxmlformats.org/wordprocessingml/2006/main" xmlns:w14="http://schemas.microsoft.com/office/word/2010/wordml" xmlns:w15="http://schemas.microsoft.com/office/word/2012/wordml" mc:Ignorable="w14 w15">
+<w:styles xmlns:mc="http://schemas.openxmlformats.org/markup-compatibility/2006" xmlns:r="http://schemas.openxmlformats.org/officeDocument/2006/relationships" xmlns:w="http://schemas.openxmlformats.org/wordprocessingml/2006/main" xmlns:w14="http://schemas.microsoft.com/office/word/2010/wordml" xmlns:w15="http://schemas.microsoft.com/office/word/2012/wordml" xmlns:w16cid="http://schemas.microsoft.com/office/word/2016/wordml/cid" xmlns:w16se="http://schemas.microsoft.com/office/word/2015/wordml/symex" mc:Ignorable="w14 w15 w16se w16cid">
   <w:docDefaults>
     <w:rPrDefault>
       <w:rPr>
@@ -3613,7 +3693,7 @@
     </w:rPrDefault>
     <w:pPrDefault/>
   </w:docDefaults>
-  <w:latentStyles w:defLockedState="0" w:defUIPriority="0" w:defSemiHidden="0" w:defUnhideWhenUsed="0" w:defQFormat="0" w:count="371">
+  <w:latentStyles w:defLockedState="0" w:defUIPriority="0" w:defSemiHidden="0" w:defUnhideWhenUsed="0" w:defQFormat="0" w:count="376">
     <w:lsdException w:name="Normal" w:qFormat="1"/>
     <w:lsdException w:name="heading 1" w:qFormat="1"/>
     <w:lsdException w:name="heading 2" w:semiHidden="1" w:unhideWhenUsed="1" w:qFormat="1"/>
@@ -3978,6 +4058,11 @@
     <w:lsdException w:name="List Table 5 Dark Accent 6" w:uiPriority="50"/>
     <w:lsdException w:name="List Table 6 Colorful Accent 6" w:uiPriority="51"/>
     <w:lsdException w:name="List Table 7 Colorful Accent 6" w:uiPriority="52"/>
+    <w:lsdException w:name="Mention" w:semiHidden="1" w:uiPriority="99" w:unhideWhenUsed="1"/>
+    <w:lsdException w:name="Smart Hyperlink" w:semiHidden="1" w:uiPriority="99" w:unhideWhenUsed="1"/>
+    <w:lsdException w:name="Hashtag" w:semiHidden="1" w:uiPriority="99" w:unhideWhenUsed="1"/>
+    <w:lsdException w:name="Unresolved Mention" w:semiHidden="1" w:uiPriority="99" w:unhideWhenUsed="1"/>
+    <w:lsdException w:name="Smart Link" w:semiHidden="1" w:uiPriority="99" w:unhideWhenUsed="1"/>
   </w:latentStyles>
   <w:style w:type="paragraph" w:default="1" w:styleId="a">
     <w:name w:val="Normal"/>
